--- a/Documentatie/020.docx
+++ b/Documentatie/020.docx
@@ -376,7 +376,7 @@
     <w:tbl>
       <w:tblPr>
         <w:tblStyle w:val="Tabelraster"/>
-        <w:tblpPr w:leftFromText="141" w:rightFromText="141" w:vertAnchor="page" w:horzAnchor="page" w:tblpX="1768" w:tblpY="2686"/>
+        <w:tblpPr w:leftFromText="141" w:rightFromText="141" w:vertAnchor="text" w:horzAnchor="page" w:tblpX="1813" w:tblpY="302"/>
         <w:tblW w:w="0" w:type="auto"/>
         <w:tblBorders>
           <w:top w:val="single" w:sz="18" w:space="0" w:color="FF0000"/>
@@ -395,7 +395,8 @@
       <w:tr>
         <w:tc>
           <w:tcPr>
-            <w:tcW w:w="4606" w:type="dxa"/>
+            <w:tcW w:w="9212" w:type="dxa"/>
+            <w:gridSpan w:val="2"/>
             <w:shd w:val="clear" w:color="auto" w:fill="D9D9D9" w:themeFill="background1" w:themeFillShade="D9"/>
           </w:tcPr>
           <w:p>
@@ -403,19 +404,130 @@
               <w:jc w:val="center"/>
               <w:rPr>
                 <w:b/>
+                <w:sz w:val="28"/>
               </w:rPr>
             </w:pPr>
             <w:r>
               <w:rPr>
                 <w:b/>
-              </w:rPr>
-              <w:t>Naam</w:t>
+                <w:color w:val="FF0000"/>
+                <w:sz w:val="28"/>
+              </w:rPr>
+              <w:t>Koen de Bont</w:t>
             </w:r>
           </w:p>
         </w:tc>
-        <w:tc>
-          <w:tcPr>
-            <w:tcW w:w="4606" w:type="dxa"/>
+      </w:tr>
+      <w:tr>
+        <w:tc>
+          <w:tcPr>
+            <w:tcW w:w="4606" w:type="dxa"/>
+          </w:tcPr>
+          <w:p>
+            <w:pPr>
+              <w:rPr>
+                <w:b/>
+              </w:rPr>
+            </w:pPr>
+            <w:r>
+              <w:rPr>
+                <w:b/>
+                <w:sz w:val="22"/>
+              </w:rPr>
+              <w:t>Tel. nummer</w:t>
+            </w:r>
+          </w:p>
+        </w:tc>
+        <w:tc>
+          <w:tcPr>
+            <w:tcW w:w="4606" w:type="dxa"/>
+          </w:tcPr>
+          <w:p>
+            <w:r>
+              <w:rPr>
+                <w:sz w:val="22"/>
+              </w:rPr>
+              <w:t>06-61705518</w:t>
+            </w:r>
+          </w:p>
+        </w:tc>
+      </w:tr>
+      <w:tr>
+        <w:tc>
+          <w:tcPr>
+            <w:tcW w:w="4606" w:type="dxa"/>
+          </w:tcPr>
+          <w:p>
+            <w:pPr>
+              <w:rPr>
+                <w:b/>
+              </w:rPr>
+            </w:pPr>
+            <w:r>
+              <w:rPr>
+                <w:b/>
+                <w:sz w:val="22"/>
+              </w:rPr>
+              <w:t>Skype</w:t>
+            </w:r>
+          </w:p>
+        </w:tc>
+        <w:tc>
+          <w:tcPr>
+            <w:tcW w:w="4606" w:type="dxa"/>
+          </w:tcPr>
+          <w:p>
+            <w:proofErr w:type="spellStart"/>
+            <w:r>
+              <w:rPr>
+                <w:sz w:val="22"/>
+              </w:rPr>
+              <w:t>koendabont</w:t>
+            </w:r>
+            <w:proofErr w:type="spellEnd"/>
+          </w:p>
+        </w:tc>
+      </w:tr>
+      <w:tr>
+        <w:tc>
+          <w:tcPr>
+            <w:tcW w:w="4606" w:type="dxa"/>
+          </w:tcPr>
+          <w:p/>
+        </w:tc>
+        <w:tc>
+          <w:tcPr>
+            <w:tcW w:w="4606" w:type="dxa"/>
+          </w:tcPr>
+          <w:p/>
+        </w:tc>
+      </w:tr>
+    </w:tbl>
+    <w:p/>
+    <w:tbl>
+      <w:tblPr>
+        <w:tblStyle w:val="Tabelraster"/>
+        <w:tblpPr w:leftFromText="141" w:rightFromText="141" w:vertAnchor="text" w:horzAnchor="page" w:tblpX="1813" w:tblpY="302"/>
+        <w:tblW w:w="0" w:type="auto"/>
+        <w:tblBorders>
+          <w:top w:val="single" w:sz="18" w:space="0" w:color="FF0000"/>
+          <w:left w:val="single" w:sz="18" w:space="0" w:color="FF0000"/>
+          <w:bottom w:val="single" w:sz="18" w:space="0" w:color="FF0000"/>
+          <w:right w:val="single" w:sz="18" w:space="0" w:color="FF0000"/>
+          <w:insideH w:val="single" w:sz="18" w:space="0" w:color="FF0000"/>
+          <w:insideV w:val="single" w:sz="18" w:space="0" w:color="FF0000"/>
+        </w:tblBorders>
+        <w:tblLook w:val="04A0" w:firstRow="1" w:lastRow="0" w:firstColumn="1" w:lastColumn="0" w:noHBand="0" w:noVBand="1"/>
+      </w:tblPr>
+      <w:tblGrid>
+        <w:gridCol w:w="4606"/>
+        <w:gridCol w:w="4606"/>
+      </w:tblGrid>
+      <w:tr>
+        <w:tc>
+          <w:tcPr>
+            <w:tcW w:w="9212" w:type="dxa"/>
+            <w:gridSpan w:val="2"/>
             <w:shd w:val="clear" w:color="auto" w:fill="D9D9D9" w:themeFill="background1" w:themeFillShade="D9"/>
           </w:tcPr>
           <w:p>
@@ -428,145 +540,222 @@
             <w:r>
               <w:rPr>
                 <w:b/>
-              </w:rPr>
-              <w:t>Rol</w:t>
-            </w:r>
-          </w:p>
-        </w:tc>
-      </w:tr>
-      <w:tr>
-        <w:tc>
-          <w:tcPr>
-            <w:tcW w:w="4606" w:type="dxa"/>
-          </w:tcPr>
-          <w:p>
-            <w:r>
-              <w:rPr>
-                <w:b/>
-              </w:rPr>
-              <w:t>Koen de Bont</w:t>
-            </w:r>
-            <w:r>
-              <w:t xml:space="preserve"> </w:t>
-            </w:r>
-          </w:p>
-        </w:tc>
-        <w:tc>
-          <w:tcPr>
-            <w:tcW w:w="4606" w:type="dxa"/>
-          </w:tcPr>
-          <w:p>
-            <w:proofErr w:type="spellStart"/>
-            <w:r>
-              <w:t>Github</w:t>
-            </w:r>
-            <w:proofErr w:type="spellEnd"/>
-            <w:r>
-              <w:t xml:space="preserve"> Manager, </w:t>
-            </w:r>
-            <w:r>
-              <w:t>Documentatie</w:t>
-            </w:r>
-          </w:p>
-        </w:tc>
-      </w:tr>
-      <w:tr>
-        <w:tc>
-          <w:tcPr>
-            <w:tcW w:w="4606" w:type="dxa"/>
-          </w:tcPr>
-          <w:p>
-            <w:r>
-              <w:rPr>
-                <w:b/>
-              </w:rPr>
-              <w:t xml:space="preserve">Jordy </w:t>
-            </w:r>
-            <w:r>
-              <w:rPr>
-                <w:b/>
-              </w:rPr>
-              <w:t>Visser</w:t>
-            </w:r>
-            <w:r>
-              <w:rPr>
-                <w:b/>
-              </w:rPr>
-              <w:t xml:space="preserve"> </w:t>
-            </w:r>
-            <w:r>
-              <w:t>(</w:t>
-            </w:r>
-            <w:proofErr w:type="spellStart"/>
-            <w:r>
-              <w:t>Teamlead</w:t>
-            </w:r>
-            <w:proofErr w:type="spellEnd"/>
-            <w:r>
-              <w:t>)</w:t>
-            </w:r>
-          </w:p>
-        </w:tc>
-        <w:tc>
-          <w:tcPr>
-            <w:tcW w:w="4606" w:type="dxa"/>
-          </w:tcPr>
-          <w:p>
-            <w:r>
-              <w:t xml:space="preserve">Lead Developer, </w:t>
-            </w:r>
-            <w:r>
-              <w:t>Documentatie</w:t>
-            </w:r>
-          </w:p>
-        </w:tc>
-      </w:tr>
-      <w:tr>
-        <w:tc>
-          <w:tcPr>
-            <w:tcW w:w="4606" w:type="dxa"/>
-          </w:tcPr>
-          <w:p>
-            <w:pPr>
-              <w:rPr>
-                <w:b/>
-              </w:rPr>
-            </w:pPr>
-            <w:r>
-              <w:rPr>
-                <w:b/>
+                <w:color w:val="FF0000"/>
               </w:rPr>
               <w:t>Nick de Koning</w:t>
             </w:r>
           </w:p>
         </w:tc>
+      </w:tr>
+      <w:tr>
+        <w:tc>
+          <w:tcPr>
+            <w:tcW w:w="4606" w:type="dxa"/>
+          </w:tcPr>
+          <w:p>
+            <w:pPr>
+              <w:rPr>
+                <w:b/>
+              </w:rPr>
+            </w:pPr>
+            <w:r>
+              <w:rPr>
+                <w:b/>
+                <w:sz w:val="22"/>
+              </w:rPr>
+              <w:t>Tel. nummer</w:t>
+            </w:r>
+          </w:p>
+        </w:tc>
         <w:tc>
           <w:tcPr>
             <w:tcW w:w="4606" w:type="dxa"/>
           </w:tcPr>
           <w:p>
             <w:r>
-              <w:t>Database Manager</w:t>
+              <w:rPr>
+                <w:sz w:val="22"/>
+              </w:rPr>
+              <w:t>06-36169725</w:t>
+            </w:r>
+          </w:p>
+        </w:tc>
+      </w:tr>
+      <w:tr>
+        <w:tc>
+          <w:tcPr>
+            <w:tcW w:w="4606" w:type="dxa"/>
+          </w:tcPr>
+          <w:p>
+            <w:pPr>
+              <w:rPr>
+                <w:b/>
+              </w:rPr>
+            </w:pPr>
+            <w:r>
+              <w:rPr>
+                <w:b/>
+                <w:sz w:val="22"/>
+              </w:rPr>
+              <w:t>Skype</w:t>
+            </w:r>
+          </w:p>
+        </w:tc>
+        <w:tc>
+          <w:tcPr>
+            <w:tcW w:w="4606" w:type="dxa"/>
+          </w:tcPr>
+          <w:p>
+            <w:r>
+              <w:rPr>
+                <w:sz w:val="22"/>
+              </w:rPr>
+              <w:t>nickk076</w:t>
+            </w:r>
+          </w:p>
+        </w:tc>
+      </w:tr>
+      <w:tr>
+        <w:tc>
+          <w:tcPr>
+            <w:tcW w:w="4606" w:type="dxa"/>
+          </w:tcPr>
+          <w:p/>
+        </w:tc>
+        <w:tc>
+          <w:tcPr>
+            <w:tcW w:w="4606" w:type="dxa"/>
+          </w:tcPr>
+          <w:p/>
+        </w:tc>
+      </w:tr>
+    </w:tbl>
+    <w:p/>
+    <w:tbl>
+      <w:tblPr>
+        <w:tblStyle w:val="Tabelraster"/>
+        <w:tblpPr w:leftFromText="141" w:rightFromText="141" w:vertAnchor="text" w:horzAnchor="page" w:tblpX="1813" w:tblpY="302"/>
+        <w:tblW w:w="0" w:type="auto"/>
+        <w:tblBorders>
+          <w:top w:val="single" w:sz="18" w:space="0" w:color="FF0000"/>
+          <w:left w:val="single" w:sz="18" w:space="0" w:color="FF0000"/>
+          <w:bottom w:val="single" w:sz="18" w:space="0" w:color="FF0000"/>
+          <w:right w:val="single" w:sz="18" w:space="0" w:color="FF0000"/>
+          <w:insideH w:val="single" w:sz="18" w:space="0" w:color="FF0000"/>
+          <w:insideV w:val="single" w:sz="18" w:space="0" w:color="FF0000"/>
+        </w:tblBorders>
+        <w:tblLook w:val="04A0" w:firstRow="1" w:lastRow="0" w:firstColumn="1" w:lastColumn="0" w:noHBand="0" w:noVBand="1"/>
+      </w:tblPr>
+      <w:tblGrid>
+        <w:gridCol w:w="4606"/>
+        <w:gridCol w:w="4606"/>
+      </w:tblGrid>
+      <w:tr>
+        <w:tc>
+          <w:tcPr>
+            <w:tcW w:w="9212" w:type="dxa"/>
+            <w:gridSpan w:val="2"/>
+            <w:shd w:val="clear" w:color="auto" w:fill="D9D9D9" w:themeFill="background1" w:themeFillShade="D9"/>
+          </w:tcPr>
+          <w:p>
+            <w:pPr>
+              <w:jc w:val="center"/>
+              <w:rPr>
+                <w:b/>
+              </w:rPr>
+            </w:pPr>
+            <w:r>
+              <w:rPr>
+                <w:b/>
+                <w:color w:val="FF0000"/>
+              </w:rPr>
+              <w:t>Jordy Visser</w:t>
+            </w:r>
+          </w:p>
+        </w:tc>
+      </w:tr>
+      <w:tr>
+        <w:tc>
+          <w:tcPr>
+            <w:tcW w:w="4606" w:type="dxa"/>
+          </w:tcPr>
+          <w:p>
+            <w:pPr>
+              <w:rPr>
+                <w:b/>
+              </w:rPr>
+            </w:pPr>
+            <w:r>
+              <w:rPr>
+                <w:b/>
+                <w:sz w:val="22"/>
+              </w:rPr>
+              <w:t>Tel. nummer</w:t>
+            </w:r>
+          </w:p>
+        </w:tc>
+        <w:tc>
+          <w:tcPr>
+            <w:tcW w:w="4606" w:type="dxa"/>
+          </w:tcPr>
+          <w:p>
+            <w:r>
+              <w:rPr>
+                <w:sz w:val="22"/>
+              </w:rPr>
+              <w:t>06-36197854</w:t>
             </w:r>
             <w:bookmarkStart w:id="0" w:name="_GoBack"/>
             <w:bookmarkEnd w:id="0"/>
+          </w:p>
+        </w:tc>
+      </w:tr>
+      <w:tr>
+        <w:tc>
+          <w:tcPr>
+            <w:tcW w:w="4606" w:type="dxa"/>
+          </w:tcPr>
+          <w:p>
+            <w:pPr>
+              <w:rPr>
+                <w:b/>
+              </w:rPr>
+            </w:pPr>
             <w:r>
-              <w:t xml:space="preserve">, </w:t>
-            </w:r>
-            <w:r>
-              <w:t>Documentatie</w:t>
+              <w:rPr>
+                <w:b/>
+                <w:sz w:val="22"/>
+              </w:rPr>
+              <w:t>Skype</w:t>
             </w:r>
           </w:p>
         </w:tc>
+        <w:tc>
+          <w:tcPr>
+            <w:tcW w:w="4606" w:type="dxa"/>
+          </w:tcPr>
+          <w:p>
+            <w:r>
+              <w:t>Jordynegen111</w:t>
+            </w:r>
+          </w:p>
+        </w:tc>
+      </w:tr>
+      <w:tr>
+        <w:tc>
+          <w:tcPr>
+            <w:tcW w:w="4606" w:type="dxa"/>
+          </w:tcPr>
+          <w:p/>
+        </w:tc>
+        <w:tc>
+          <w:tcPr>
+            <w:tcW w:w="4606" w:type="dxa"/>
+          </w:tcPr>
+          <w:p/>
+        </w:tc>
       </w:tr>
     </w:tbl>
-    <w:p>
-      <w:r>
-        <w:br/>
-      </w:r>
-    </w:p>
-    <w:p/>
-    <w:p/>
     <w:p/>
     <w:sectPr>
       <w:pgSz w:w="11906" w:h="16838"/>
